--- a/public/word-template/receipt.docx
+++ b/public/word-template/receipt.docx
@@ -4,6 +4,7 @@
   <w:body>
     <w:p>
       <w:pPr>
+        <w:jc w:val="center"/>
         <w:rPr>
           <w:rFonts w:hint="default"/>
           <w:lang w:val="en-US"/>
@@ -14,10 +15,58 @@
           <w:rFonts w:hint="default"/>
           <w:lang w:val="en-US"/>
         </w:rPr>
-        <w:t>Hello world</w:t>
+        <w:t>${plate}</w:t>
+      </w:r>
+    </w:p>
+    <w:p>
+      <w:pPr>
+        <w:jc w:val="center"/>
+        <w:rPr>
+          <w:rFonts w:hint="default"/>
+          <w:lang w:val="en-US"/>
+        </w:rPr>
+      </w:pPr>
+      <w:r>
+        <w:rPr>
+          <w:rFonts w:hint="default"/>
+          <w:lang w:val="en-US"/>
+        </w:rPr>
+        <w:t>${pickup}</w:t>
+      </w:r>
+    </w:p>
+    <w:p>
+      <w:pPr>
+        <w:jc w:val="center"/>
+        <w:rPr>
+          <w:rFonts w:hint="default"/>
+          <w:lang w:val="en-US"/>
+        </w:rPr>
+      </w:pPr>
+      <w:r>
+        <w:rPr>
+          <w:rFonts w:hint="default"/>
+          <w:lang w:val="en-US"/>
+        </w:rPr>
+        <w:t>${return</w:t>
       </w:r>
       <w:bookmarkStart w:id="0" w:name="_GoBack"/>
       <w:bookmarkEnd w:id="0"/>
+      <w:r>
+        <w:rPr>
+          <w:rFonts w:hint="default"/>
+          <w:lang w:val="en-US"/>
+        </w:rPr>
+        <w:t>}</w:t>
+      </w:r>
+    </w:p>
+    <w:p>
+      <w:pPr>
+        <w:jc w:val="center"/>
+        <w:rPr>
+          <w:rFonts w:hint="default"/>
+          <w:lang w:val="en-US"/>
+        </w:rPr>
+      </w:pPr>
     </w:p>
     <w:sectPr>
       <w:pgSz w:w="11906" w:h="16838"/>
@@ -105,7 +154,7 @@
     <w:lsdException w:qFormat="1" w:unhideWhenUsed="0" w:uiPriority="0" w:semiHidden="0" w:name="Title"/>
     <w:lsdException w:unhideWhenUsed="0" w:uiPriority="0" w:semiHidden="0" w:name="Closing"/>
     <w:lsdException w:unhideWhenUsed="0" w:uiPriority="0" w:semiHidden="0" w:name="Signature"/>
-    <w:lsdException w:unhideWhenUsed="0" w:uiPriority="0" w:name="Default Paragraph Font"/>
+    <w:lsdException w:qFormat="1" w:unhideWhenUsed="0" w:uiPriority="0" w:name="Default Paragraph Font"/>
     <w:lsdException w:unhideWhenUsed="0" w:uiPriority="0" w:semiHidden="0" w:name="Body Text"/>
     <w:lsdException w:unhideWhenUsed="0" w:uiPriority="0" w:semiHidden="0" w:name="Body Text Indent"/>
     <w:lsdException w:unhideWhenUsed="0" w:uiPriority="0" w:semiHidden="0" w:name="List Continue"/>
@@ -301,6 +350,7 @@
   <w:style w:type="character" w:default="1" w:styleId="2">
     <w:name w:val="Default Paragraph Font"/>
     <w:semiHidden/>
+    <w:qFormat/>
     <w:uiPriority w:val="0"/>
   </w:style>
   <w:style w:type="table" w:default="1" w:styleId="3">

--- a/public/word-template/receipt.docx
+++ b/public/word-template/receipt.docx
@@ -4,7 +4,8 @@
   <w:body>
     <w:p>
       <w:pPr>
-        <w:jc w:val="center"/>
+        <w:ind w:left="0" w:leftChars="0"/>
+        <w:jc w:val="left"/>
         <w:rPr>
           <w:rFonts w:hint="default"/>
           <w:lang w:val="en-US"/>
@@ -15,12 +16,104 @@
           <w:rFonts w:hint="default"/>
           <w:lang w:val="en-US"/>
         </w:rPr>
-        <w:t>${plate}</w:t>
+        <w:drawing>
+          <wp:inline distT="0" distB="0" distL="114300" distR="114300">
+            <wp:extent cx="1260475" cy="454025"/>
+            <wp:effectExtent l="0" t="0" r="15875" b="3175"/>
+            <wp:docPr id="1" name="Picture 1" descr="rnr_logo"/>
+            <wp:cNvGraphicFramePr>
+              <a:graphicFrameLocks xmlns:a="http://schemas.openxmlformats.org/drawingml/2006/main" noChangeAspect="1"/>
+            </wp:cNvGraphicFramePr>
+            <a:graphic xmlns:a="http://schemas.openxmlformats.org/drawingml/2006/main">
+              <a:graphicData uri="http://schemas.openxmlformats.org/drawingml/2006/picture">
+                <pic:pic xmlns:pic="http://schemas.openxmlformats.org/drawingml/2006/picture">
+                  <pic:nvPicPr>
+                    <pic:cNvPr id="1" name="Picture 1" descr="rnr_logo"/>
+                    <pic:cNvPicPr>
+                      <a:picLocks noChangeAspect="1"/>
+                    </pic:cNvPicPr>
+                  </pic:nvPicPr>
+                  <pic:blipFill>
+                    <a:blip r:embed="rId4"/>
+                    <a:stretch>
+                      <a:fillRect/>
+                    </a:stretch>
+                  </pic:blipFill>
+                  <pic:spPr>
+                    <a:xfrm>
+                      <a:off x="0" y="0"/>
+                      <a:ext cx="1260475" cy="454025"/>
+                    </a:xfrm>
+                    <a:prstGeom prst="rect">
+                      <a:avLst/>
+                    </a:prstGeom>
+                  </pic:spPr>
+                </pic:pic>
+              </a:graphicData>
+            </a:graphic>
+          </wp:inline>
+        </w:drawing>
+      </w:r>
+      <w:r>
+        <w:rPr>
+          <w:rFonts w:hint="default"/>
+          <w:lang w:val="en-US"/>
+        </w:rPr>
+        <w:tab/>
+        <w:t/>
+      </w:r>
+      <w:r>
+        <w:rPr>
+          <w:rFonts w:hint="default"/>
+          <w:lang w:val="en-US"/>
+        </w:rPr>
+        <w:tab/>
+        <w:t/>
+      </w:r>
+      <w:r>
+        <w:rPr>
+          <w:rFonts w:hint="default"/>
+          <w:lang w:val="en-US"/>
+        </w:rPr>
+        <w:tab/>
+        <w:t/>
+      </w:r>
+      <w:r>
+        <w:rPr>
+          <w:rFonts w:hint="default"/>
+          <w:lang w:val="en-US"/>
+        </w:rPr>
+        <w:tab/>
+        <w:t/>
+      </w:r>
+      <w:r>
+        <w:rPr>
+          <w:rFonts w:hint="default"/>
+          <w:lang w:val="en-US"/>
+        </w:rPr>
+        <w:tab/>
+        <w:t/>
+      </w:r>
+      <w:r>
+        <w:rPr>
+          <w:rFonts w:hint="default"/>
+          <w:lang w:val="en-US"/>
+        </w:rPr>
+        <w:tab/>
+        <w:t/>
+      </w:r>
+      <w:r>
+        <w:rPr>
+          <w:rFonts w:hint="default"/>
+          <w:lang w:val="en-US"/>
+        </w:rPr>
+        <w:tab/>
+        <w:t>contact no: admin</w:t>
       </w:r>
     </w:p>
     <w:p>
       <w:pPr>
-        <w:jc w:val="center"/>
+        <w:jc w:val="left"/>
         <w:rPr>
           <w:rFonts w:hint="default"/>
           <w:lang w:val="en-US"/>
@@ -28,35 +121,249 @@
       </w:pPr>
       <w:r>
         <w:rPr>
-          <w:rFonts w:hint="default"/>
-          <w:lang w:val="en-US"/>
-        </w:rPr>
-        <w:t>${pickup}</w:t>
+          <w:sz w:val="20"/>
+        </w:rPr>
+        <mc:AlternateContent>
+          <mc:Choice Requires="wps">
+            <w:drawing>
+              <wp:anchor distT="0" distB="0" distL="114300" distR="114300" simplePos="0" relativeHeight="251659264" behindDoc="0" locked="0" layoutInCell="1" allowOverlap="1">
+                <wp:simplePos x="0" y="0"/>
+                <wp:positionH relativeFrom="column">
+                  <wp:posOffset>-939165</wp:posOffset>
+                </wp:positionH>
+                <wp:positionV relativeFrom="paragraph">
+                  <wp:posOffset>81915</wp:posOffset>
+                </wp:positionV>
+                <wp:extent cx="7229475" cy="9525"/>
+                <wp:effectExtent l="0" t="0" r="0" b="0"/>
+                <wp:wrapNone/>
+                <wp:docPr id="2" name="Straight Connector 2"/>
+                <wp:cNvGraphicFramePr/>
+                <a:graphic xmlns:a="http://schemas.openxmlformats.org/drawingml/2006/main">
+                  <a:graphicData uri="http://schemas.microsoft.com/office/word/2010/wordprocessingShape">
+                    <wps:wsp>
+                      <wps:cNvCnPr/>
+                      <wps:spPr>
+                        <a:xfrm>
+                          <a:off x="203835" y="1525270"/>
+                          <a:ext cx="7229475" cy="9525"/>
+                        </a:xfrm>
+                        <a:prstGeom prst="line">
+                          <a:avLst/>
+                        </a:prstGeom>
+                      </wps:spPr>
+                      <wps:style>
+                        <a:lnRef idx="1">
+                          <a:schemeClr val="accent1"/>
+                        </a:lnRef>
+                        <a:fillRef idx="0">
+                          <a:schemeClr val="accent1"/>
+                        </a:fillRef>
+                        <a:effectRef idx="0">
+                          <a:schemeClr val="accent1"/>
+                        </a:effectRef>
+                        <a:fontRef idx="minor">
+                          <a:schemeClr val="tx1"/>
+                        </a:fontRef>
+                      </wps:style>
+                      <wps:bodyPr/>
+                    </wps:wsp>
+                  </a:graphicData>
+                </a:graphic>
+              </wp:anchor>
+            </w:drawing>
+          </mc:Choice>
+          <mc:Fallback>
+            <w:pict>
+              <v:line id="_x0000_s1026" o:spid="_x0000_s1026" o:spt="20" style="position:absolute;left:0pt;margin-left:-73.95pt;margin-top:6.45pt;height:0.75pt;width:569.25pt;z-index:251659264;mso-width-relative:page;mso-height-relative:page;" filled="f" stroked="t" coordsize="21600,21600" o:gfxdata="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">
+                <v:fill on="f" focussize="0,0"/>
+                <v:stroke weight="0.5pt" color="#5B9BD5 [3204]" miterlimit="8" joinstyle="miter"/>
+                <v:imagedata o:title=""/>
+                <o:lock v:ext="edit" aspectratio="f"/>
+              </v:line>
+            </w:pict>
+          </mc:Fallback>
+        </mc:AlternateContent>
       </w:r>
     </w:p>
     <w:p>
       <w:pPr>
-        <w:jc w:val="center"/>
+        <w:jc w:val="left"/>
         <w:rPr>
           <w:rFonts w:hint="default"/>
           <w:lang w:val="en-US"/>
         </w:rPr>
       </w:pPr>
-      <w:r>
-        <w:rPr>
-          <w:rFonts w:hint="default"/>
-          <w:lang w:val="en-US"/>
-        </w:rPr>
-        <w:t>${return</w:t>
+    </w:p>
+    <w:p>
+      <w:pPr>
+        <w:jc w:val="both"/>
+        <w:rPr>
+          <w:rFonts w:hint="default"/>
+          <w:lang w:val="en-US"/>
+        </w:rPr>
+      </w:pPr>
+      <w:r>
+        <w:rPr>
+          <w:rFonts w:hint="default" w:ascii="Arial" w:hAnsi="Arial" w:cs="Arial"/>
+          <w:b/>
+          <w:bCs/>
+          <w:i w:val="0"/>
+          <w:iCs w:val="0"/>
+          <w:sz w:val="32"/>
+          <w:szCs w:val="32"/>
+          <w:u w:val="none"/>
+          <w:lang w:val="en-US"/>
+        </w:rPr>
+        <w:t>Booking Details</w:t>
+      </w:r>
+      <w:r>
+        <w:rPr>
+          <w:rFonts w:hint="default" w:ascii="Arial" w:hAnsi="Arial" w:cs="Arial"/>
+          <w:b/>
+          <w:bCs/>
+          <w:i w:val="0"/>
+          <w:iCs w:val="0"/>
+          <w:sz w:val="32"/>
+          <w:szCs w:val="32"/>
+          <w:u w:val="none"/>
+          <w:lang w:val="en-US"/>
+        </w:rPr>
+        <w:tab/>
+        <w:t/>
+      </w:r>
+      <w:r>
+        <w:rPr>
+          <w:rFonts w:hint="default" w:ascii="Arial" w:hAnsi="Arial" w:cs="Arial"/>
+          <w:b/>
+          <w:bCs/>
+          <w:i w:val="0"/>
+          <w:iCs w:val="0"/>
+          <w:sz w:val="32"/>
+          <w:szCs w:val="32"/>
+          <w:u w:val="none"/>
+          <w:lang w:val="en-US"/>
+        </w:rPr>
+        <w:tab/>
+        <w:t/>
+      </w:r>
+      <w:r>
+        <w:rPr>
+          <w:rFonts w:hint="default" w:ascii="Arial" w:hAnsi="Arial" w:cs="Arial"/>
+          <w:b/>
+          <w:bCs/>
+          <w:i w:val="0"/>
+          <w:iCs w:val="0"/>
+          <w:sz w:val="32"/>
+          <w:szCs w:val="32"/>
+          <w:u w:val="none"/>
+          <w:lang w:val="en-US"/>
+        </w:rPr>
+        <w:tab/>
+        <w:t/>
+      </w:r>
+      <w:r>
+        <w:rPr>
+          <w:rFonts w:hint="default" w:ascii="Arial" w:hAnsi="Arial" w:cs="Arial"/>
+          <w:b/>
+          <w:bCs/>
+          <w:i w:val="0"/>
+          <w:iCs w:val="0"/>
+          <w:sz w:val="32"/>
+          <w:szCs w:val="32"/>
+          <w:u w:val="none"/>
+          <w:lang w:val="en-US"/>
+        </w:rPr>
+        <w:tab/>
+      </w:r>
+      <w:r>
+        <w:rPr>
+          <w:rFonts w:hint="default" w:ascii="Arial" w:hAnsi="Arial" w:cs="Arial"/>
+          <w:sz w:val="22"/>
+          <w:szCs w:val="22"/>
+          <w:lang w:val="en-US"/>
+        </w:rPr>
+        <w:t>${pickup} to ${return}</w:t>
+      </w:r>
+    </w:p>
+    <w:p>
+      <w:pPr>
+        <w:jc w:val="left"/>
+        <w:rPr>
+          <w:rFonts w:hint="default" w:ascii="Arial" w:hAnsi="Arial" w:cs="Arial"/>
+          <w:b/>
+          <w:bCs/>
+          <w:i w:val="0"/>
+          <w:iCs w:val="0"/>
+          <w:sz w:val="32"/>
+          <w:szCs w:val="32"/>
+          <w:u w:val="none"/>
+          <w:lang w:val="en-US"/>
+        </w:rPr>
+      </w:pPr>
+      <w:r>
+        <w:rPr>
+          <w:rFonts w:hint="default" w:ascii="Arial" w:hAnsi="Arial" w:cs="Arial"/>
+          <w:b/>
+          <w:bCs/>
+          <w:i w:val="0"/>
+          <w:iCs w:val="0"/>
+          <w:sz w:val="32"/>
+          <w:szCs w:val="32"/>
+          <w:u w:val="none"/>
+          <w:lang w:val="en-US"/>
+        </w:rPr>
+        <w:t xml:space="preserve"> </w:t>
+      </w:r>
+    </w:p>
+    <w:p>
+      <w:pPr>
+        <w:jc w:val="both"/>
+        <w:rPr>
+          <w:rFonts w:hint="default"/>
+          <w:lang w:val="en-US"/>
+        </w:rPr>
+      </w:pPr>
+      <w:r>
+        <w:rPr>
+          <w:rFonts w:hint="default"/>
+          <w:lang w:val="en-US"/>
+        </w:rPr>
+        <w:t>${img}</w:t>
       </w:r>
       <w:bookmarkStart w:id="0" w:name="_GoBack"/>
       <w:bookmarkEnd w:id="0"/>
-      <w:r>
-        <w:rPr>
-          <w:rFonts w:hint="default"/>
-          <w:lang w:val="en-US"/>
-        </w:rPr>
-        <w:t>}</w:t>
+    </w:p>
+    <w:p>
+      <w:pPr>
+        <w:jc w:val="both"/>
+        <w:rPr>
+          <w:rFonts w:hint="default"/>
+          <w:lang w:val="en-US"/>
+        </w:rPr>
+      </w:pPr>
+      <w:r>
+        <w:rPr>
+          <w:rFonts w:hint="default"/>
+          <w:lang w:val="en-US"/>
+        </w:rPr>
+        <w:t>${brand} ${model}</w:t>
+      </w:r>
+    </w:p>
+    <w:p>
+      <w:pPr>
+        <w:jc w:val="both"/>
+        <w:rPr>
+          <w:rFonts w:hint="default"/>
+          <w:lang w:val="en-US"/>
+        </w:rPr>
+      </w:pPr>
+      <w:r>
+        <w:rPr>
+          <w:rFonts w:hint="default"/>
+          <w:lang w:val="en-US"/>
+        </w:rPr>
+        <w:t>${plate}</w:t>
       </w:r>
     </w:p>
     <w:p>
@@ -622,4 +929,23 @@
   </a:themeElements>
   <a:objectDefaults/>
 </a:theme>
+</file>
+
+<file path=customXml/item1.xml><?xml version="1.0" encoding="utf-8"?>
+<s:customData xmlns="http://www.wps.cn/officeDocument/2013/wpsCustomData" xmlns:s="http://www.wps.cn/officeDocument/2013/wpsCustomData">
+  <customSectProps>
+    <customSectPr/>
+  </customSectProps>
+  <customShpExts>
+    <customShpInfo spid="_x0000_s1026" textRotate="1"/>
+  </customShpExts>
+</s:customData>
+</file>
+
+<file path=customXml/itemProps1.xml><?xml version="1.0" encoding="utf-8"?>
+<ds:datastoreItem xmlns:ds="http://schemas.openxmlformats.org/officeDocument/2006/customXml" ds:itemID="{B1977F7D-205B-4081-913C-38D41E755F92}">
+  <ds:schemaRefs>
+    <ds:schemaRef ds:uri="http://www.wps.cn/officeDocument/2013/wpsCustomData"/>
+  </ds:schemaRefs>
+</ds:datastoreItem>
 </file>
--- a/public/word-template/receipt.docx
+++ b/public/word-template/receipt.docx
@@ -60,54 +60,54 @@
           <w:lang w:val="en-US"/>
         </w:rPr>
         <w:tab/>
-        <w:t/>
-      </w:r>
-      <w:r>
-        <w:rPr>
-          <w:rFonts w:hint="default"/>
-          <w:lang w:val="en-US"/>
-        </w:rPr>
-        <w:tab/>
-        <w:t/>
-      </w:r>
-      <w:r>
-        <w:rPr>
-          <w:rFonts w:hint="default"/>
-          <w:lang w:val="en-US"/>
-        </w:rPr>
-        <w:tab/>
-        <w:t/>
-      </w:r>
-      <w:r>
-        <w:rPr>
-          <w:rFonts w:hint="default"/>
-          <w:lang w:val="en-US"/>
-        </w:rPr>
-        <w:tab/>
-        <w:t/>
-      </w:r>
-      <w:r>
-        <w:rPr>
-          <w:rFonts w:hint="default"/>
-          <w:lang w:val="en-US"/>
-        </w:rPr>
-        <w:tab/>
-        <w:t/>
-      </w:r>
-      <w:r>
-        <w:rPr>
-          <w:rFonts w:hint="default"/>
-          <w:lang w:val="en-US"/>
-        </w:rPr>
-        <w:tab/>
-        <w:t/>
-      </w:r>
-      <w:r>
-        <w:rPr>
-          <w:rFonts w:hint="default"/>
-          <w:lang w:val="en-US"/>
-        </w:rPr>
-        <w:tab/>
+      </w:r>
+      <w:r>
+        <w:rPr>
+          <w:rFonts w:hint="default"/>
+          <w:lang w:val="en-US"/>
+        </w:rPr>
+        <w:tab/>
+      </w:r>
+      <w:r>
+        <w:rPr>
+          <w:rFonts w:hint="default"/>
+          <w:lang w:val="en-US"/>
+        </w:rPr>
+        <w:tab/>
+      </w:r>
+      <w:r>
+        <w:rPr>
+          <w:rFonts w:hint="default"/>
+          <w:lang w:val="en-US"/>
+        </w:rPr>
+        <w:tab/>
+      </w:r>
+      <w:r>
+        <w:rPr>
+          <w:rFonts w:hint="default"/>
+          <w:lang w:val="en-US"/>
+        </w:rPr>
+        <w:tab/>
+      </w:r>
+      <w:r>
+        <w:rPr>
+          <w:rFonts w:hint="default"/>
+          <w:lang w:val="en-US"/>
+        </w:rPr>
+        <w:tab/>
+      </w:r>
+      <w:r>
+        <w:rPr>
+          <w:rFonts w:hint="default"/>
+          <w:lang w:val="en-US"/>
+        </w:rPr>
+        <w:tab/>
+      </w:r>
+      <w:r>
+        <w:rPr>
+          <w:rFonts w:hint="default"/>
+          <w:lang w:val="en-US"/>
+        </w:rPr>
         <w:t>contact no: admin</w:t>
       </w:r>
     </w:p>
@@ -230,7 +230,6 @@
           <w:lang w:val="en-US"/>
         </w:rPr>
         <w:tab/>
-        <w:t/>
       </w:r>
       <w:r>
         <w:rPr>
@@ -245,7 +244,6 @@
           <w:lang w:val="en-US"/>
         </w:rPr>
         <w:tab/>
-        <w:t/>
       </w:r>
       <w:r>
         <w:rPr>
@@ -260,7 +258,6 @@
           <w:lang w:val="en-US"/>
         </w:rPr>
         <w:tab/>
-        <w:t/>
       </w:r>
       <w:r>
         <w:rPr>
@@ -291,8 +288,8 @@
         <w:jc w:val="left"/>
         <w:rPr>
           <w:rFonts w:hint="default" w:ascii="Arial" w:hAnsi="Arial" w:cs="Arial"/>
-          <w:b/>
-          <w:bCs/>
+          <w:b w:val="0"/>
+          <w:bCs w:val="0"/>
           <w:i w:val="0"/>
           <w:iCs w:val="0"/>
           <w:sz w:val="32"/>
@@ -329,10 +326,81 @@
           <w:rFonts w:hint="default"/>
           <w:lang w:val="en-US"/>
         </w:rPr>
+        <w:t>${info}</w:t>
+      </w:r>
+    </w:p>
+    <w:p>
+      <w:pPr>
+        <w:jc w:val="both"/>
+        <w:rPr>
+          <w:rFonts w:hint="default"/>
+          <w:lang w:val="en-US"/>
+        </w:rPr>
+      </w:pPr>
+      <w:r>
+        <w:rPr>
+          <w:rFonts w:hint="default"/>
+          <w:lang w:val="en-US"/>
+        </w:rPr>
         <w:t>${img}</w:t>
+      </w:r>
+    </w:p>
+    <w:p>
+      <w:pPr>
+        <w:jc w:val="both"/>
+        <w:rPr>
+          <w:rFonts w:hint="default"/>
+          <w:lang w:val="en-US"/>
+        </w:rPr>
+      </w:pPr>
+      <w:r>
+        <w:rPr>
+          <w:rFonts w:hint="default"/>
+          <w:lang w:val="en-US"/>
+        </w:rPr>
+        <w:t>${brand} ${model}</w:t>
+      </w:r>
+    </w:p>
+    <w:p>
+      <w:pPr>
+        <w:jc w:val="both"/>
+        <w:rPr>
+          <w:rFonts w:hint="default"/>
+          <w:lang w:val="en-US"/>
+        </w:rPr>
+      </w:pPr>
+      <w:r>
+        <w:rPr>
+          <w:rFonts w:hint="default"/>
+          <w:lang w:val="en-US"/>
+        </w:rPr>
+        <w:t>${plate}</w:t>
+      </w:r>
+    </w:p>
+    <w:p>
+      <w:pPr>
+        <w:jc w:val="both"/>
+        <w:rPr>
+          <w:rFonts w:hint="default"/>
+          <w:lang w:val="en-US"/>
+        </w:rPr>
+      </w:pPr>
+      <w:r>
+        <w:rPr>
+          <w:rFonts w:hint="default"/>
+          <w:lang w:val="en-US"/>
+        </w:rPr>
+        <w:t>${/</w:t>
       </w:r>
       <w:bookmarkStart w:id="0" w:name="_GoBack"/>
       <w:bookmarkEnd w:id="0"/>
+      <w:r>
+        <w:rPr>
+          <w:rFonts w:hint="default"/>
+          <w:lang w:val="en-US"/>
+        </w:rPr>
+        <w:t>info}</w:t>
+      </w:r>
     </w:p>
     <w:p>
       <w:pPr>
@@ -342,29 +410,6 @@
           <w:lang w:val="en-US"/>
         </w:rPr>
       </w:pPr>
-      <w:r>
-        <w:rPr>
-          <w:rFonts w:hint="default"/>
-          <w:lang w:val="en-US"/>
-        </w:rPr>
-        <w:t>${brand} ${model}</w:t>
-      </w:r>
-    </w:p>
-    <w:p>
-      <w:pPr>
-        <w:jc w:val="both"/>
-        <w:rPr>
-          <w:rFonts w:hint="default"/>
-          <w:lang w:val="en-US"/>
-        </w:rPr>
-      </w:pPr>
-      <w:r>
-        <w:rPr>
-          <w:rFonts w:hint="default"/>
-          <w:lang w:val="en-US"/>
-        </w:rPr>
-        <w:t>${plate}</w:t>
-      </w:r>
     </w:p>
     <w:p>
       <w:pPr>
